--- a/Reporte_Prueba_DuckDuckGo.docx
+++ b/Reporte_Prueba_DuckDuckGo.docx
@@ -3,6 +3,9 @@
 <w:document xmlns:wpc="http://schemas.microsoft.com/office/word/2010/wordprocessingCanvas" xmlns:mc="http://schemas.openxmlformats.org/markup-compatibility/2006" xmlns:o="urn:schemas-microsoft-com:office:office" xmlns:r="http://schemas.openxmlformats.org/officeDocument/2006/relationships" xmlns:m="http://schemas.openxmlformats.org/officeDocument/2006/math" xmlns:v="urn:schemas-microsoft-com:vml" xmlns:wp14="http://schemas.microsoft.com/office/word/2010/wordprocessingDrawing" xmlns:wp="http://schemas.openxmlformats.org/drawingml/2006/wordprocessingDrawing" xmlns:w10="urn:schemas-microsoft-com:office:word" xmlns:w="http://schemas.openxmlformats.org/wordprocessingml/2006/main" xmlns:w14="http://schemas.microsoft.com/office/word/2010/wordml" xmlns:w15="http://schemas.microsoft.com/office/word/2012/wordml" xmlns:wpg="http://schemas.microsoft.com/office/word/2010/wordprocessingGroup" xmlns:wpi="http://schemas.microsoft.com/office/word/2010/wordprocessingInk" xmlns:wne="http://schemas.microsoft.com/office/word/2006/wordml" xmlns:wps="http://schemas.microsoft.com/office/word/2010/wordprocessingShape" xmlns:cx="http://schemas.microsoft.com/office/drawing/2014/chartex" xmlns:cx1="http://schemas.microsoft.com/office/drawing/2015/9/8/chartex" xmlns:cx2="http://schemas.microsoft.com/office/drawing/2015/10/21/chartex" xmlns:cx3="http://schemas.microsoft.com/office/drawing/2016/5/9/chartex" xmlns:cx4="http://schemas.microsoft.com/office/drawing/2016/5/10/chartex" xmlns:cx5="http://schemas.microsoft.com/office/drawing/2016/5/11/chartex" xmlns:cx6="http://schemas.microsoft.com/office/drawing/2016/5/12/chartex" xmlns:cx7="http://schemas.microsoft.com/office/drawing/2016/5/13/chartex" xmlns:cx8="http://schemas.microsoft.com/office/drawing/2016/5/14/chartex" xmlns:aink="http://schemas.microsoft.com/office/drawing/2016/ink" xmlns:am3d="http://schemas.microsoft.com/office/drawing/2017/model3d" xmlns:w16cex="http://schemas.microsoft.com/office/word/2018/wordml/cex" xmlns:w16cid="http://schemas.microsoft.com/office/word/2016/wordml/cid" xmlns:w16="http://schemas.microsoft.com/office/word/2018/wordml" xmlns:w16sdtdh="http://schemas.microsoft.com/office/word/2020/wordml/sdtdatahash" xmlns:w16se="http://schemas.microsoft.com/office/word/2015/wordml/symex" mc:Ignorable="w14 w15 wp14">
   <w:body>
     <w:p>
+      <w:pPr>
+        <w:spacing w:after="200"/>
+      </w:pPr>
       <w:r>
         <w:rPr>
           <w:b/>
@@ -10,72 +13,184 @@
           <w:sz w:val="32"/>
           <w:szCs w:val="32"/>
         </w:rPr>
-        <w:t xml:space="preserve">Reporte de Prueba Automatizada</w:t>
-      </w:r>
-    </w:p>
+        <w:t xml:space="preserve">Reporte de Prueba Automatizada - Playwright</w:t>
+      </w:r>
+    </w:p>
+    <w:tbl>
+      <w:tblPr>
+        <w:tblW w:type="pct" w:w="100%"/>
+        <w:tblBorders>
+          <w:top w:val="single" w:color="auto" w:sz="4"/>
+          <w:left w:val="single" w:color="auto" w:sz="4"/>
+          <w:bottom w:val="single" w:color="auto" w:sz="4"/>
+          <w:right w:val="single" w:color="auto" w:sz="4"/>
+          <w:insideH w:val="single" w:color="auto" w:sz="4"/>
+          <w:insideV w:val="single" w:color="auto" w:sz="4"/>
+        </w:tblBorders>
+      </w:tblPr>
+      <w:tblGrid>
+        <w:gridCol w:w="100"/>
+        <w:gridCol w:w="100"/>
+        <w:gridCol w:w="100"/>
+      </w:tblGrid>
+      <w:tr>
+        <w:tc>
+          <w:tcPr>
+            <w:shd w:fill="D3D3D3" w:val="clear"/>
+            <w:vAlign w:val="center"/>
+          </w:tcPr>
+          <w:p>
+            <w:pPr>
+              <w:jc w:val="center"/>
+            </w:pPr>
+            <w:r>
+              <w:t xml:space="preserve">Funcionalidad</w:t>
+            </w:r>
+          </w:p>
+        </w:tc>
+        <w:tc>
+          <w:tcPr>
+            <w:shd w:fill="D3D3D3" w:val="clear"/>
+            <w:vAlign w:val="center"/>
+          </w:tcPr>
+          <w:p>
+            <w:pPr>
+              <w:jc w:val="center"/>
+            </w:pPr>
+            <w:r>
+              <w:t xml:space="preserve">Escenario</w:t>
+            </w:r>
+          </w:p>
+        </w:tc>
+        <w:tc>
+          <w:tcPr>
+            <w:shd w:fill="D3D3D3" w:val="clear"/>
+            <w:vAlign w:val="center"/>
+          </w:tcPr>
+          <w:p>
+            <w:pPr>
+              <w:jc w:val="center"/>
+            </w:pPr>
+            <w:r>
+              <w:t xml:space="preserve">Tipo</w:t>
+            </w:r>
+          </w:p>
+        </w:tc>
+      </w:tr>
+      <w:tr>
+        <w:tc>
+          <w:tcPr>
+            <w:vAlign w:val="center"/>
+          </w:tcPr>
+          <w:p>
+            <w:r>
+              <w:t xml:space="preserve">Procesar documentos Parque de la paz</w:t>
+            </w:r>
+          </w:p>
+        </w:tc>
+        <w:tc>
+          <w:tcPr>
+            <w:vAlign w:val="center"/>
+          </w:tcPr>
+          <w:p>
+            <w:r>
+              <w:t xml:space="preserve">Verificar el guardado de datos</w:t>
+            </w:r>
+          </w:p>
+        </w:tc>
+        <w:tc>
+          <w:tcPr>
+            <w:vAlign w:val="center"/>
+          </w:tcPr>
+          <w:p>
+            <w:r>
+              <w:t xml:space="preserve">Stored Procedure</w:t>
+            </w:r>
+          </w:p>
+        </w:tc>
+      </w:tr>
+      <w:tr>
+        <w:tc>
+          <w:tcPr>
+            <w:shd w:fill="4F81BD" w:val="clear"/>
+            <w:vAlign w:val="center"/>
+          </w:tcPr>
+          <w:p>
+            <w:pPr>
+              <w:jc w:val="center"/>
+            </w:pPr>
+            <w:r>
+              <w:t xml:space="preserve">Precondiciones</w:t>
+            </w:r>
+          </w:p>
+        </w:tc>
+        <w:tc>
+          <w:tcPr>
+            <w:gridSpan w:val="2"/>
+            <w:shd w:fill="4F81BD" w:val="clear"/>
+            <w:vAlign w:val="center"/>
+          </w:tcPr>
+          <w:p>
+            <w:pPr>
+              <w:jc w:val="center"/>
+            </w:pPr>
+            <w:r>
+              <w:t xml:space="preserve">Datos Requeridos</w:t>
+            </w:r>
+          </w:p>
+        </w:tc>
+      </w:tr>
+      <w:tr>
+        <w:tc>
+          <w:tcPr>
+            <w:vAlign w:val="center"/>
+          </w:tcPr>
+          <w:p>
+            <w:r>
+              <w:t xml:space="preserve">- Los ambientes deben estar sin errores de otros procesos.</w:t>
+            </w:r>
+          </w:p>
+        </w:tc>
+        <w:tc>
+          <w:tcPr>
+            <w:gridSpan w:val="2"/>
+            <w:vAlign w:val="center"/>
+          </w:tcPr>
+          <w:p>
+            <w:r>
+              <w:t xml:space="preserve">Comprobantes para procesar</w:t>
+            </w:r>
+          </w:p>
+        </w:tc>
+      </w:tr>
+      <w:tr>
+        <w:tc>
+          <w:tcPr>
+            <w:gridSpan w:val="3"/>
+            <w:shd w:fill="4F81BD" w:val="clear"/>
+            <w:vAlign w:val="center"/>
+          </w:tcPr>
+          <w:p>
+            <w:pPr>
+              <w:jc w:val="center"/>
+            </w:pPr>
+            <w:r>
+              <w:t xml:space="preserve">Pasos</w:t>
+            </w:r>
+          </w:p>
+        </w:tc>
+      </w:tr>
+    </w:tbl>
+    <w:p/>
     <w:p>
       <w:r>
         <w:rPr>
           <w:b/>
           <w:bCs/>
+          <w:sz w:val="24"/>
+          <w:szCs w:val="24"/>
         </w:rPr>
         <w:t xml:space="preserve">Paso 1: Página de Playwright cargada</w:t>
-      </w:r>
-    </w:p>
-    <w:p>
-      <w:r>
-        <w:drawing>
-          <wp:inline distT="0" distB="0" distL="0" distR="0">
-            <wp:extent cx="5715000" cy="3214688"/>
-            <wp:effectExtent t="0" r="0" b="0" l="0"/>
-            <wp:docPr id="1" name="" descr="" title=""/>
-            <wp:cNvGraphicFramePr>
-              <a:graphicFrameLocks xmlns:a="http://schemas.openxmlformats.org/drawingml/2006/main" noChangeAspect="1"/>
-            </wp:cNvGraphicFramePr>
-            <a:graphic xmlns:a="http://schemas.openxmlformats.org/drawingml/2006/main">
-              <a:graphicData uri="http://schemas.openxmlformats.org/drawingml/2006/picture">
-                <pic:pic xmlns:pic="http://schemas.openxmlformats.org/drawingml/2006/picture">
-                  <pic:nvPicPr>
-                    <pic:cNvPr id="0" name="" descr=""/>
-                    <pic:cNvPicPr>
-                      <a:picLocks noChangeAspect="1" noChangeArrowheads="1"/>
-                    </pic:cNvPicPr>
-                  </pic:nvPicPr>
-                  <pic:blipFill>
-                    <a:blip r:embed="rId6" cstate="none"/>
-                    <a:srcRect/>
-                    <a:stretch>
-                      <a:fillRect/>
-                    </a:stretch>
-                  </pic:blipFill>
-                  <pic:spPr bwMode="auto">
-                    <a:xfrm>
-                      <a:off x="0" y="0"/>
-                      <a:ext cx="5715000" cy="3214688"/>
-                    </a:xfrm>
-                    <a:prstGeom prst="rect">
-                      <a:avLst/>
-                    </a:prstGeom>
-                  </pic:spPr>
-                </pic:pic>
-              </a:graphicData>
-            </a:graphic>
-          </wp:inline>
-        </w:drawing>
-      </w:r>
-    </w:p>
-    <w:p>
-      <w:pPr>
-        <w:pageBreakBefore/>
-      </w:pPr>
-    </w:p>
-    <w:p>
-      <w:r>
-        <w:rPr>
-          <w:b/>
-          <w:bCs/>
-        </w:rPr>
-        <w:t xml:space="preserve">Paso 2: Clic en "Get started"</w:t>
       </w:r>
     </w:p>
     <w:p>
@@ -120,7 +235,66 @@
         </w:drawing>
       </w:r>
     </w:p>
+    <w:p>
+      <w:pPr>
+        <w:pageBreakBefore/>
+      </w:pPr>
+    </w:p>
+    <w:p>
+      <w:r>
+        <w:rPr>
+          <w:b/>
+          <w:bCs/>
+          <w:sz w:val="24"/>
+          <w:szCs w:val="24"/>
+        </w:rPr>
+        <w:t xml:space="preserve">Paso 2: Clic en "Get started" and show Installation heading</w:t>
+      </w:r>
+    </w:p>
+    <w:p>
+      <w:r>
+        <w:drawing>
+          <wp:inline distT="0" distB="0" distL="0" distR="0">
+            <wp:extent cx="5715000" cy="3214688"/>
+            <wp:effectExtent t="0" r="0" b="0" l="0"/>
+            <wp:docPr id="1" name="" descr="" title=""/>
+            <wp:cNvGraphicFramePr>
+              <a:graphicFrameLocks xmlns:a="http://schemas.openxmlformats.org/drawingml/2006/main" noChangeAspect="1"/>
+            </wp:cNvGraphicFramePr>
+            <a:graphic xmlns:a="http://schemas.openxmlformats.org/drawingml/2006/main">
+              <a:graphicData uri="http://schemas.openxmlformats.org/drawingml/2006/picture">
+                <pic:pic xmlns:pic="http://schemas.openxmlformats.org/drawingml/2006/picture">
+                  <pic:nvPicPr>
+                    <pic:cNvPr id="0" name="" descr=""/>
+                    <pic:cNvPicPr>
+                      <a:picLocks noChangeAspect="1" noChangeArrowheads="1"/>
+                    </pic:cNvPicPr>
+                  </pic:nvPicPr>
+                  <pic:blipFill>
+                    <a:blip r:embed="rId8" cstate="none"/>
+                    <a:srcRect/>
+                    <a:stretch>
+                      <a:fillRect/>
+                    </a:stretch>
+                  </pic:blipFill>
+                  <pic:spPr bwMode="auto">
+                    <a:xfrm>
+                      <a:off x="0" y="0"/>
+                      <a:ext cx="5715000" cy="3214688"/>
+                    </a:xfrm>
+                    <a:prstGeom prst="rect">
+                      <a:avLst/>
+                    </a:prstGeom>
+                  </pic:spPr>
+                </pic:pic>
+              </a:graphicData>
+            </a:graphic>
+          </wp:inline>
+        </w:drawing>
+      </w:r>
+    </w:p>
     <w:sectPr>
+      <w:headerReference w:type="default" r:id="rId6"/>
       <w:pgSz w:w="11906" w:h="16838" w:orient="portrait"/>
       <w:pgMar w:top="1440" w:right="1440" w:bottom="1440" w:left="1440" w:header="708" w:footer="708" w:gutter="0"/>
       <w:pgNumType/>
@@ -169,6 +343,100 @@
     </w:p>
   </w:footnote>
 </w:footnotes>
+</file>
+
+<file path=word/header1.xml><?xml version="1.0" encoding="utf-8"?>
+<w:hdr xmlns:wpc="http://schemas.microsoft.com/office/word/2010/wordprocessingCanvas" xmlns:mc="http://schemas.openxmlformats.org/markup-compatibility/2006" xmlns:o="urn:schemas-microsoft-com:office:office" xmlns:r="http://schemas.openxmlformats.org/officeDocument/2006/relationships" xmlns:m="http://schemas.openxmlformats.org/officeDocument/2006/math" xmlns:v="urn:schemas-microsoft-com:vml" xmlns:wp14="http://schemas.microsoft.com/office/word/2010/wordprocessingDrawing" xmlns:wp="http://schemas.openxmlformats.org/drawingml/2006/wordprocessingDrawing" xmlns:w10="urn:schemas-microsoft-com:office:word" xmlns:w="http://schemas.openxmlformats.org/wordprocessingml/2006/main" xmlns:w14="http://schemas.microsoft.com/office/word/2010/wordml" xmlns:w15="http://schemas.microsoft.com/office/word/2012/wordml" xmlns:wpg="http://schemas.microsoft.com/office/word/2010/wordprocessingGroup" xmlns:wpi="http://schemas.microsoft.com/office/word/2010/wordprocessingInk" xmlns:wne="http://schemas.microsoft.com/office/word/2006/wordml" xmlns:wps="http://schemas.microsoft.com/office/word/2010/wordprocessingShape" xmlns:cx="http://schemas.microsoft.com/office/drawing/2014/chartex" xmlns:cx1="http://schemas.microsoft.com/office/drawing/2015/9/8/chartex" xmlns:cx2="http://schemas.microsoft.com/office/drawing/2015/10/21/chartex" xmlns:cx3="http://schemas.microsoft.com/office/drawing/2016/5/9/chartex" xmlns:cx4="http://schemas.microsoft.com/office/drawing/2016/5/10/chartex" xmlns:cx5="http://schemas.microsoft.com/office/drawing/2016/5/11/chartex" xmlns:cx6="http://schemas.microsoft.com/office/drawing/2016/5/12/chartex" xmlns:cx7="http://schemas.microsoft.com/office/drawing/2016/5/13/chartex" xmlns:cx8="http://schemas.microsoft.com/office/drawing/2016/5/14/chartex" xmlns:w16cid="http://schemas.microsoft.com/office/word/2016/wordml/cid" xmlns:w16se="http://schemas.microsoft.com/office/word/2015/wordml/symex">
+  <w:tbl>
+    <w:tblPr>
+      <w:tblW w:type="pct" w:w="100%"/>
+      <w:tblBorders>
+        <w:top w:val="none" w:color="FFFFFF" w:sz="0"/>
+        <w:left w:val="none" w:color="FFFFFF" w:sz="0"/>
+        <w:bottom w:val="none" w:color="FFFFFF" w:sz="0"/>
+        <w:right w:val="none" w:color="FFFFFF" w:sz="0"/>
+        <w:insideH w:val="none" w:color="FFFFFF" w:sz="0"/>
+        <w:insideV w:val="none" w:color="FFFFFF" w:sz="0"/>
+      </w:tblBorders>
+    </w:tblPr>
+    <w:tblGrid>
+      <w:gridCol w:w="100"/>
+      <w:gridCol w:w="100"/>
+    </w:tblGrid>
+    <w:tr>
+      <w:tc>
+        <w:tcPr>
+          <w:tcW w:type="pct" w:w="30%"/>
+          <w:vAlign w:val="center"/>
+        </w:tcPr>
+        <w:p>
+          <w:r>
+            <w:drawing>
+              <wp:inline distT="0" distB="0" distL="0" distR="0">
+                <wp:extent cx="1428750" cy="476250"/>
+                <wp:effectExtent t="0" r="0" b="0" l="0"/>
+                <wp:docPr id="1" name="" descr="" title=""/>
+                <wp:cNvGraphicFramePr>
+                  <a:graphicFrameLocks xmlns:a="http://schemas.openxmlformats.org/drawingml/2006/main" noChangeAspect="1"/>
+                </wp:cNvGraphicFramePr>
+                <a:graphic xmlns:a="http://schemas.openxmlformats.org/drawingml/2006/main">
+                  <a:graphicData uri="http://schemas.openxmlformats.org/drawingml/2006/picture">
+                    <pic:pic xmlns:pic="http://schemas.openxmlformats.org/drawingml/2006/picture">
+                      <pic:nvPicPr>
+                        <pic:cNvPr id="0" name="" descr=""/>
+                        <pic:cNvPicPr>
+                          <a:picLocks noChangeAspect="1" noChangeArrowheads="1"/>
+                        </pic:cNvPicPr>
+                      </pic:nvPicPr>
+                      <pic:blipFill>
+                        <a:blip r:embed="rId0" cstate="none"/>
+                        <a:srcRect/>
+                        <a:stretch>
+                          <a:fillRect/>
+                        </a:stretch>
+                      </pic:blipFill>
+                      <pic:spPr bwMode="auto">
+                        <a:xfrm>
+                          <a:off x="0" y="0"/>
+                          <a:ext cx="1428750" cy="476250"/>
+                        </a:xfrm>
+                        <a:prstGeom prst="rect">
+                          <a:avLst/>
+                        </a:prstGeom>
+                      </pic:spPr>
+                    </pic:pic>
+                  </a:graphicData>
+                </a:graphic>
+              </wp:inline>
+            </w:drawing>
+          </w:r>
+        </w:p>
+      </w:tc>
+      <w:tc>
+        <w:tcPr>
+          <w:tcW w:type="pct" w:w="70%"/>
+          <w:vAlign w:val="center"/>
+        </w:tcPr>
+        <w:p>
+          <w:pPr>
+            <w:jc w:val="center"/>
+          </w:pPr>
+          <w:r>
+            <w:t xml:space="preserve">Resultado de Pruebas Unitarias</w:t>
+          </w:r>
+        </w:p>
+        <w:p>
+          <w:pPr>
+            <w:jc w:val="center"/>
+          </w:pPr>
+          <w:r>
+            <w:t xml:space="preserve">Fábrica de software</w:t>
+          </w:r>
+        </w:p>
+      </w:tc>
+    </w:tr>
+  </w:tbl>
+</w:hdr>
 </file>
 
 <file path=word/numbering.xml><?xml version="1.0" encoding="utf-8"?>
